--- a/ReadMe.docx
+++ b/ReadMe.docx
@@ -29,31 +29,23 @@
       <w:pPr>
         <w:jc w:val="center"/>
         <w:rPr>
-          <w:sz w:val="44"/>
-          <w:szCs w:val="44"/>
+          <w:sz w:val="48"/>
+          <w:szCs w:val="48"/>
         </w:rPr>
       </w:pPr>
       <w:r>
         <w:rPr>
-          <w:sz w:val="44"/>
-          <w:szCs w:val="44"/>
-          <w:lang w:bidi="ar-EG"/>
-        </w:rPr>
-        <w:t>This is my first project, especially I love racing and open world games.. The idea was to try to make a simulation of car physics, knowing that I didn't know anything about Wheel Collider or ph</w:t>
-      </w:r>
-      <w:r>
-        <w:rPr>
-          <w:sz w:val="44"/>
-          <w:szCs w:val="44"/>
-          <w:lang w:bidi="ar-EG"/>
-        </w:rPr>
-        <w:t>ysics in game engines in genera</w:t>
+          <w:sz w:val="48"/>
+          <w:szCs w:val="48"/>
+          <w:lang w:bidi="ar-EG"/>
+        </w:rPr>
+        <w:t>This is my first project, especially I love racing and open world games.. The idea was to try to make a simulation of car physics, knowing that I didn't know anything about Wheel Collider or physics in game engines in genera</w:t>
       </w:r>
       <w:r>
         <w:rPr>
           <w:rFonts w:cs="Arial"/>
-          <w:sz w:val="44"/>
-          <w:szCs w:val="44"/>
+          <w:sz w:val="48"/>
+          <w:szCs w:val="48"/>
           <w:rtl/>
           <w:lang w:bidi="ar-EG"/>
         </w:rPr>
@@ -65,109 +57,116 @@
         <w:bidi/>
         <w:jc w:val="center"/>
         <w:rPr>
-          <w:rFonts w:hint="cs"/>
-          <w:sz w:val="44"/>
-          <w:szCs w:val="44"/>
+          <w:sz w:val="48"/>
+          <w:szCs w:val="48"/>
           <w:rtl/>
           <w:lang w:bidi="ar-EG"/>
         </w:rPr>
       </w:pPr>
+      <w:r>
+        <w:rPr>
+          <w:sz w:val="48"/>
+          <w:szCs w:val="48"/>
+        </w:rPr>
+        <w:br/>
+      </w:r>
+      <w:r>
+        <w:rPr>
+          <w:rFonts w:cs="Arial"/>
+          <w:sz w:val="48"/>
+          <w:szCs w:val="48"/>
+          <w:rtl/>
+          <w:lang w:bidi="ar-EG"/>
+        </w:rPr>
+        <w:t xml:space="preserve">ده أول مشروع ليا خصوصا إني بحب أنواع الألعاب السباقات والعالم </w:t>
+      </w:r>
+      <w:proofErr w:type="gramStart"/>
+      <w:r>
+        <w:rPr>
+          <w:rFonts w:cs="Arial"/>
+          <w:sz w:val="48"/>
+          <w:szCs w:val="48"/>
+          <w:rtl/>
+          <w:lang w:bidi="ar-EG"/>
+        </w:rPr>
+        <w:t>المفتوح..</w:t>
+      </w:r>
+      <w:proofErr w:type="gramEnd"/>
+      <w:r>
+        <w:rPr>
+          <w:rFonts w:cs="Arial"/>
+          <w:sz w:val="48"/>
+          <w:szCs w:val="48"/>
+          <w:rtl/>
+          <w:lang w:bidi="ar-EG"/>
+        </w:rPr>
+        <w:t xml:space="preserve"> الفكرة كانت محاولة عمل محكاه لفيزياء السيارات مع العلم </w:t>
+      </w:r>
+      <w:proofErr w:type="spellStart"/>
+      <w:r>
+        <w:rPr>
+          <w:rFonts w:cs="Arial"/>
+          <w:sz w:val="48"/>
+          <w:szCs w:val="48"/>
+          <w:rtl/>
+          <w:lang w:bidi="ar-EG"/>
+        </w:rPr>
+        <w:t>مكنتش</w:t>
+      </w:r>
+      <w:proofErr w:type="spellEnd"/>
+      <w:r>
+        <w:rPr>
+          <w:rFonts w:cs="Arial"/>
+          <w:sz w:val="48"/>
+          <w:szCs w:val="48"/>
+          <w:rtl/>
+          <w:lang w:bidi="ar-EG"/>
+        </w:rPr>
+        <w:t xml:space="preserve"> وقتها أعرف شيئا عن </w:t>
+      </w:r>
+      <w:r>
+        <w:rPr>
+          <w:sz w:val="48"/>
+          <w:szCs w:val="48"/>
+          <w:lang w:bidi="ar-EG"/>
+        </w:rPr>
+        <w:t xml:space="preserve">Wheel </w:t>
+      </w:r>
       <w:bookmarkStart w:id="0" w:name="_GoBack"/>
       <w:bookmarkEnd w:id="0"/>
       <w:r>
         <w:rPr>
-          <w:sz w:val="44"/>
-          <w:szCs w:val="44"/>
+          <w:sz w:val="48"/>
+          <w:szCs w:val="48"/>
+          <w:lang w:bidi="ar-EG"/>
+        </w:rPr>
+        <w:t>Collider</w:t>
+      </w:r>
+      <w:r>
+        <w:rPr>
+          <w:rFonts w:cs="Arial"/>
+          <w:sz w:val="48"/>
+          <w:szCs w:val="48"/>
+          <w:rtl/>
+          <w:lang w:bidi="ar-EG"/>
+        </w:rPr>
+        <w:t xml:space="preserve"> أو الفيزياء في محرك الألعاب عموما.</w:t>
+      </w:r>
+      <w:r>
+        <w:rPr>
+          <w:rFonts w:cs="Arial"/>
+          <w:sz w:val="48"/>
+          <w:szCs w:val="48"/>
+          <w:rtl/>
+          <w:lang w:bidi="ar-EG"/>
         </w:rPr>
         <w:br/>
       </w:r>
       <w:r>
         <w:rPr>
           <w:rFonts w:cs="Arial"/>
-          <w:sz w:val="44"/>
-          <w:szCs w:val="44"/>
-          <w:rtl/>
-          <w:lang w:bidi="ar-EG"/>
-        </w:rPr>
-        <w:t xml:space="preserve">ده أول مشروع ليا خصوصا إني بحب أنواع الألعاب السباقات والعالم </w:t>
-      </w:r>
-      <w:proofErr w:type="gramStart"/>
-      <w:r>
-        <w:rPr>
-          <w:rFonts w:cs="Arial"/>
-          <w:sz w:val="44"/>
-          <w:szCs w:val="44"/>
-          <w:rtl/>
-          <w:lang w:bidi="ar-EG"/>
-        </w:rPr>
-        <w:t>المفتوح..</w:t>
-      </w:r>
-      <w:proofErr w:type="gramEnd"/>
-      <w:r>
-        <w:rPr>
-          <w:rFonts w:cs="Arial"/>
-          <w:sz w:val="44"/>
-          <w:szCs w:val="44"/>
-          <w:rtl/>
-          <w:lang w:bidi="ar-EG"/>
-        </w:rPr>
-        <w:t xml:space="preserve"> الفكرة كانت محاولة عمل محكاه لفيزياء السيارات مع العلم </w:t>
-      </w:r>
-      <w:proofErr w:type="spellStart"/>
-      <w:r>
-        <w:rPr>
-          <w:rFonts w:cs="Arial"/>
-          <w:sz w:val="44"/>
-          <w:szCs w:val="44"/>
-          <w:rtl/>
-          <w:lang w:bidi="ar-EG"/>
-        </w:rPr>
-        <w:t>مكنتش</w:t>
-      </w:r>
-      <w:proofErr w:type="spellEnd"/>
-      <w:r>
-        <w:rPr>
-          <w:rFonts w:cs="Arial"/>
-          <w:sz w:val="44"/>
-          <w:szCs w:val="44"/>
-          <w:rtl/>
-          <w:lang w:bidi="ar-EG"/>
-        </w:rPr>
-        <w:t xml:space="preserve"> وقتها أعرف شيئا عن </w:t>
-      </w:r>
-      <w:r>
-        <w:rPr>
-          <w:sz w:val="44"/>
-          <w:szCs w:val="44"/>
-          <w:lang w:bidi="ar-EG"/>
-        </w:rPr>
-        <w:t>Wheel Collider</w:t>
-      </w:r>
-      <w:r>
-        <w:rPr>
-          <w:rFonts w:cs="Arial"/>
-          <w:sz w:val="44"/>
-          <w:szCs w:val="44"/>
-          <w:rtl/>
-          <w:lang w:bidi="ar-EG"/>
-        </w:rPr>
-        <w:t xml:space="preserve"> أو الفيزياء في محرك الألعاب عموما.</w:t>
-      </w:r>
-      <w:r>
-        <w:rPr>
-          <w:rFonts w:cs="Arial"/>
-          <w:sz w:val="44"/>
-          <w:szCs w:val="44"/>
-          <w:rtl/>
-          <w:lang w:bidi="ar-EG"/>
-        </w:rPr>
-        <w:br/>
-      </w:r>
-      <w:r>
-        <w:rPr>
-          <w:rFonts w:cs="Arial"/>
-          <w:sz w:val="44"/>
-          <w:szCs w:val="44"/>
+          <w:sz w:val="48"/>
+          <w:szCs w:val="48"/>
           <w:rtl/>
           <w:lang w:bidi="ar-EG"/>
         </w:rPr>

--- a/ReadMe.docx
+++ b/ReadMe.docx
@@ -6,19 +6,36 @@
       <w:pPr>
         <w:jc w:val="center"/>
         <w:rPr>
+          <w:b/>
+          <w:bCs/>
           <w:sz w:val="44"/>
           <w:szCs w:val="44"/>
         </w:rPr>
       </w:pPr>
       <w:r>
         <w:rPr>
+          <w:b/>
+          <w:bCs/>
           <w:sz w:val="96"/>
           <w:szCs w:val="96"/>
         </w:rPr>
-        <w:t>Drive Car</w:t>
-      </w:r>
-      <w:r>
-        <w:rPr>
+        <w:t>Drive Ca</w:t>
+      </w:r>
+      <w:bookmarkStart w:id="0" w:name="_GoBack"/>
+      <w:bookmarkEnd w:id="0"/>
+      <w:r>
+        <w:rPr>
+          <w:b/>
+          <w:bCs/>
+          <w:sz w:val="96"/>
+          <w:szCs w:val="96"/>
+        </w:rPr>
+        <w:t>r</w:t>
+      </w:r>
+      <w:r>
+        <w:rPr>
+          <w:b/>
+          <w:bCs/>
           <w:sz w:val="44"/>
           <w:szCs w:val="44"/>
         </w:rPr>
@@ -130,17 +147,7 @@
           <w:szCs w:val="48"/>
           <w:lang w:bidi="ar-EG"/>
         </w:rPr>
-        <w:t xml:space="preserve">Wheel </w:t>
-      </w:r>
-      <w:bookmarkStart w:id="0" w:name="_GoBack"/>
-      <w:bookmarkEnd w:id="0"/>
-      <w:r>
-        <w:rPr>
-          <w:sz w:val="48"/>
-          <w:szCs w:val="48"/>
-          <w:lang w:bidi="ar-EG"/>
-        </w:rPr>
-        <w:t>Collider</w:t>
+        <w:t>Wheel Collider</w:t>
       </w:r>
       <w:r>
         <w:rPr>

--- a/ReadMe.docx
+++ b/ReadMe.docx
@@ -19,18 +19,7 @@
           <w:sz w:val="96"/>
           <w:szCs w:val="96"/>
         </w:rPr>
-        <w:t>Drive Ca</w:t>
-      </w:r>
-      <w:bookmarkStart w:id="0" w:name="_GoBack"/>
-      <w:bookmarkEnd w:id="0"/>
-      <w:r>
-        <w:rPr>
-          <w:b/>
-          <w:bCs/>
-          <w:sz w:val="96"/>
-          <w:szCs w:val="96"/>
-        </w:rPr>
-        <w:t>r</w:t>
+        <w:t>Drive Car</w:t>
       </w:r>
       <w:r>
         <w:rPr>
@@ -57,6 +46,14 @@
           <w:lang w:bidi="ar-EG"/>
         </w:rPr>
         <w:t>This is my first project, especially I love racing and open world games.. The idea was to try to make a simulation of car physics, knowing that I didn't know anything about Wheel Collider or physics in game engines in genera</w:t>
+      </w:r>
+      <w:r>
+        <w:rPr>
+          <w:sz w:val="48"/>
+          <w:szCs w:val="48"/>
+          <w:lang w:bidi="ar-EG"/>
+        </w:rPr>
+        <w:t>l</w:t>
       </w:r>
       <w:r>
         <w:rPr>
@@ -74,6 +71,7 @@
         <w:bidi/>
         <w:jc w:val="center"/>
         <w:rPr>
+          <w:rFonts w:hint="cs"/>
           <w:sz w:val="48"/>
           <w:szCs w:val="48"/>
           <w:rtl/>
@@ -179,6 +177,40 @@
         </w:rPr>
         <w:br/>
       </w:r>
+      <w:r>
+        <w:rPr>
+          <w:rFonts w:hint="cs"/>
+          <w:sz w:val="48"/>
+          <w:szCs w:val="48"/>
+          <w:rtl/>
+          <w:lang w:bidi="ar-EG"/>
+        </w:rPr>
+        <w:t xml:space="preserve">حقيقي اكتر </w:t>
+      </w:r>
+      <w:proofErr w:type="spellStart"/>
+      <w:r>
+        <w:rPr>
+          <w:rFonts w:hint="cs"/>
+          <w:sz w:val="48"/>
+          <w:szCs w:val="48"/>
+          <w:rtl/>
+          <w:lang w:bidi="ar-EG"/>
+        </w:rPr>
+        <w:t>بروجيكت</w:t>
+      </w:r>
+      <w:proofErr w:type="spellEnd"/>
+      <w:r>
+        <w:rPr>
+          <w:rFonts w:hint="cs"/>
+          <w:sz w:val="48"/>
+          <w:szCs w:val="48"/>
+          <w:rtl/>
+          <w:lang w:bidi="ar-EG"/>
+        </w:rPr>
+        <w:t xml:space="preserve"> انبسطت فيه وتعبت فيه </w:t>
+      </w:r>
+      <w:bookmarkStart w:id="0" w:name="_GoBack"/>
+      <w:bookmarkEnd w:id="0"/>
     </w:p>
     <w:sectPr>
       <w:pgSz w:w="12240" w:h="15840"/>
